--- a/02. Desarrollo del proyecto/10.PSP/GSM/Agregar y Consultar Tarea/Reporte_Prueba.docx
+++ b/02. Desarrollo del proyecto/10.PSP/GSM/Agregar y Consultar Tarea/Reporte_Prueba.docx
@@ -147,8 +147,6 @@
               </w:rPr>
               <w:t>24 / 11 / 2018</w:t>
             </w:r>
-            <w:bookmarkStart w:id="0" w:name="_GoBack"/>
-            <w:bookmarkEnd w:id="0"/>
           </w:p>
         </w:tc>
       </w:tr>
@@ -197,6 +195,7 @@
                 <w:szCs w:val="20"/>
               </w:rPr>
             </w:pPr>
+            <w:proofErr w:type="spellStart"/>
             <w:r>
               <w:rPr>
                 <w:rFonts w:ascii="Arial" w:eastAsia="Times New Roman" w:hAnsi="Arial" w:cs="Arial"/>
@@ -213,6 +212,7 @@
               </w:rPr>
               <w:t>ttMonitor</w:t>
             </w:r>
+            <w:proofErr w:type="spellEnd"/>
           </w:p>
         </w:tc>
         <w:tc>
@@ -2293,9 +2293,2205 @@
         </w:rPr>
       </w:pPr>
     </w:p>
+    <w:p>
+      <w:pPr>
+        <w:spacing w:after="120" w:line="240" w:lineRule="auto"/>
+        <w:rPr>
+          <w:rFonts w:ascii="Arial" w:eastAsia="Times New Roman" w:hAnsi="Arial" w:cs="Arial"/>
+          <w:b/>
+          <w:bCs/>
+          <w:sz w:val="20"/>
+          <w:szCs w:val="20"/>
+          <w:lang w:val="en-US"/>
+        </w:rPr>
+      </w:pPr>
+    </w:p>
+    <w:p>
+      <w:pPr>
+        <w:spacing w:after="120" w:line="240" w:lineRule="auto"/>
+        <w:rPr>
+          <w:rFonts w:ascii="Arial" w:eastAsia="Times New Roman" w:hAnsi="Arial" w:cs="Arial"/>
+          <w:b/>
+          <w:bCs/>
+          <w:sz w:val="20"/>
+          <w:szCs w:val="20"/>
+          <w:lang w:val="en-US"/>
+        </w:rPr>
+      </w:pPr>
+    </w:p>
+    <w:p>
+      <w:pPr>
+        <w:spacing w:after="120" w:line="240" w:lineRule="auto"/>
+        <w:rPr>
+          <w:rFonts w:ascii="Arial" w:eastAsia="Times New Roman" w:hAnsi="Arial" w:cs="Arial"/>
+          <w:b/>
+          <w:bCs/>
+          <w:sz w:val="20"/>
+          <w:szCs w:val="20"/>
+          <w:lang w:val="en-US"/>
+        </w:rPr>
+      </w:pPr>
+    </w:p>
+    <w:p>
+      <w:pPr>
+        <w:spacing w:after="120" w:line="240" w:lineRule="auto"/>
+        <w:rPr>
+          <w:rFonts w:ascii="Arial" w:eastAsia="Times New Roman" w:hAnsi="Arial" w:cs="Arial"/>
+          <w:b/>
+          <w:bCs/>
+          <w:sz w:val="20"/>
+          <w:szCs w:val="20"/>
+          <w:lang w:val="en-US"/>
+        </w:rPr>
+      </w:pPr>
+    </w:p>
+    <w:p>
+      <w:pPr>
+        <w:spacing w:after="120" w:line="240" w:lineRule="auto"/>
+        <w:rPr>
+          <w:rFonts w:ascii="Arial" w:eastAsia="Times New Roman" w:hAnsi="Arial" w:cs="Arial"/>
+          <w:b/>
+          <w:bCs/>
+          <w:sz w:val="20"/>
+          <w:szCs w:val="20"/>
+          <w:lang w:val="en-US"/>
+        </w:rPr>
+      </w:pPr>
+    </w:p>
+    <w:p>
+      <w:pPr>
+        <w:spacing w:after="120" w:line="240" w:lineRule="auto"/>
+        <w:rPr>
+          <w:rFonts w:ascii="Arial" w:eastAsia="Times New Roman" w:hAnsi="Arial" w:cs="Arial"/>
+          <w:b/>
+          <w:bCs/>
+          <w:sz w:val="20"/>
+          <w:szCs w:val="20"/>
+          <w:lang w:val="en-US"/>
+        </w:rPr>
+      </w:pPr>
+    </w:p>
+    <w:p>
+      <w:pPr>
+        <w:spacing w:after="120" w:line="240" w:lineRule="auto"/>
+        <w:rPr>
+          <w:rFonts w:ascii="Arial" w:eastAsia="Times New Roman" w:hAnsi="Arial" w:cs="Arial"/>
+          <w:b/>
+          <w:bCs/>
+          <w:sz w:val="20"/>
+          <w:szCs w:val="20"/>
+          <w:lang w:val="en-US"/>
+        </w:rPr>
+      </w:pPr>
+    </w:p>
+    <w:p>
+      <w:pPr>
+        <w:spacing w:after="120" w:line="240" w:lineRule="auto"/>
+        <w:rPr>
+          <w:rFonts w:ascii="Arial" w:eastAsia="Times New Roman" w:hAnsi="Arial" w:cs="Arial"/>
+          <w:b/>
+          <w:bCs/>
+          <w:sz w:val="20"/>
+          <w:szCs w:val="20"/>
+          <w:lang w:val="en-US"/>
+        </w:rPr>
+      </w:pPr>
+    </w:p>
+    <w:p>
+      <w:pPr>
+        <w:spacing w:after="120" w:line="240" w:lineRule="auto"/>
+        <w:rPr>
+          <w:rFonts w:ascii="Arial" w:eastAsia="Times New Roman" w:hAnsi="Arial" w:cs="Arial"/>
+          <w:b/>
+          <w:bCs/>
+          <w:sz w:val="20"/>
+          <w:szCs w:val="20"/>
+          <w:lang w:val="en-US"/>
+        </w:rPr>
+      </w:pPr>
+    </w:p>
+    <w:p>
+      <w:pPr>
+        <w:spacing w:after="120" w:line="240" w:lineRule="auto"/>
+        <w:rPr>
+          <w:rFonts w:ascii="Arial" w:eastAsia="Times New Roman" w:hAnsi="Arial" w:cs="Arial"/>
+          <w:b/>
+          <w:bCs/>
+          <w:sz w:val="20"/>
+          <w:szCs w:val="20"/>
+          <w:lang w:val="en-US"/>
+        </w:rPr>
+      </w:pPr>
+    </w:p>
+    <w:p>
+      <w:pPr>
+        <w:spacing w:after="120" w:line="240" w:lineRule="auto"/>
+        <w:rPr>
+          <w:rFonts w:ascii="Arial" w:eastAsia="Times New Roman" w:hAnsi="Arial" w:cs="Arial"/>
+          <w:b/>
+          <w:bCs/>
+          <w:sz w:val="20"/>
+          <w:szCs w:val="20"/>
+          <w:lang w:val="en-US"/>
+        </w:rPr>
+      </w:pPr>
+    </w:p>
+    <w:p>
+      <w:pPr>
+        <w:spacing w:after="120" w:line="240" w:lineRule="auto"/>
+        <w:rPr>
+          <w:rFonts w:ascii="Arial" w:eastAsia="Times New Roman" w:hAnsi="Arial" w:cs="Arial"/>
+          <w:b/>
+          <w:bCs/>
+          <w:sz w:val="20"/>
+          <w:szCs w:val="20"/>
+          <w:lang w:val="en-US"/>
+        </w:rPr>
+      </w:pPr>
+    </w:p>
+    <w:p>
+      <w:pPr>
+        <w:spacing w:after="120" w:line="240" w:lineRule="auto"/>
+        <w:rPr>
+          <w:rFonts w:ascii="Arial" w:eastAsia="Times New Roman" w:hAnsi="Arial" w:cs="Arial"/>
+          <w:b/>
+          <w:bCs/>
+          <w:sz w:val="20"/>
+          <w:szCs w:val="20"/>
+          <w:lang w:val="en-US"/>
+        </w:rPr>
+      </w:pPr>
+    </w:p>
+    <w:p>
+      <w:pPr>
+        <w:spacing w:after="120" w:line="240" w:lineRule="auto"/>
+        <w:rPr>
+          <w:rFonts w:ascii="Arial" w:eastAsia="Times New Roman" w:hAnsi="Arial" w:cs="Arial"/>
+          <w:b/>
+          <w:bCs/>
+          <w:sz w:val="20"/>
+          <w:szCs w:val="20"/>
+          <w:lang w:val="en-US"/>
+        </w:rPr>
+      </w:pPr>
+    </w:p>
+    <w:p>
+      <w:pPr>
+        <w:spacing w:after="120" w:line="240" w:lineRule="auto"/>
+        <w:rPr>
+          <w:rFonts w:ascii="Arial" w:eastAsia="Times New Roman" w:hAnsi="Arial" w:cs="Arial"/>
+          <w:b/>
+          <w:bCs/>
+          <w:sz w:val="20"/>
+          <w:szCs w:val="20"/>
+          <w:lang w:val="en-US"/>
+        </w:rPr>
+      </w:pPr>
+    </w:p>
+    <w:p>
+      <w:pPr>
+        <w:spacing w:after="120" w:line="240" w:lineRule="auto"/>
+        <w:rPr>
+          <w:rFonts w:ascii="Arial" w:eastAsia="Times New Roman" w:hAnsi="Arial" w:cs="Arial"/>
+          <w:b/>
+          <w:bCs/>
+          <w:sz w:val="20"/>
+          <w:szCs w:val="20"/>
+          <w:lang w:val="en-US"/>
+        </w:rPr>
+      </w:pPr>
+    </w:p>
+    <w:p>
+      <w:pPr>
+        <w:spacing w:after="120" w:line="240" w:lineRule="auto"/>
+        <w:rPr>
+          <w:rFonts w:ascii="Arial" w:eastAsia="Times New Roman" w:hAnsi="Arial" w:cs="Arial"/>
+          <w:b/>
+          <w:bCs/>
+          <w:sz w:val="20"/>
+          <w:szCs w:val="20"/>
+          <w:lang w:val="en-US"/>
+        </w:rPr>
+      </w:pPr>
+    </w:p>
+    <w:p>
+      <w:pPr>
+        <w:spacing w:after="120" w:line="240" w:lineRule="auto"/>
+        <w:rPr>
+          <w:rFonts w:ascii="Arial" w:eastAsia="Times New Roman" w:hAnsi="Arial" w:cs="Arial"/>
+          <w:b/>
+          <w:bCs/>
+          <w:sz w:val="20"/>
+          <w:szCs w:val="20"/>
+          <w:lang w:val="en-US"/>
+        </w:rPr>
+      </w:pPr>
+    </w:p>
+    <w:p>
+      <w:pPr>
+        <w:spacing w:after="120" w:line="240" w:lineRule="auto"/>
+        <w:rPr>
+          <w:rFonts w:ascii="Arial" w:eastAsia="Times New Roman" w:hAnsi="Arial" w:cs="Arial"/>
+          <w:b/>
+          <w:bCs/>
+          <w:sz w:val="20"/>
+          <w:szCs w:val="20"/>
+          <w:lang w:val="en-US"/>
+        </w:rPr>
+      </w:pPr>
+    </w:p>
+    <w:p>
+      <w:pPr>
+        <w:spacing w:after="120" w:line="240" w:lineRule="auto"/>
+        <w:rPr>
+          <w:rFonts w:ascii="Arial" w:eastAsia="Times New Roman" w:hAnsi="Arial" w:cs="Arial"/>
+          <w:b/>
+          <w:bCs/>
+          <w:sz w:val="20"/>
+          <w:szCs w:val="20"/>
+          <w:lang w:val="en-US"/>
+        </w:rPr>
+      </w:pPr>
+    </w:p>
+    <w:p>
+      <w:pPr>
+        <w:spacing w:after="120" w:line="240" w:lineRule="auto"/>
+        <w:rPr>
+          <w:rFonts w:ascii="Arial" w:eastAsia="Times New Roman" w:hAnsi="Arial" w:cs="Arial"/>
+          <w:b/>
+          <w:bCs/>
+          <w:sz w:val="20"/>
+          <w:szCs w:val="20"/>
+          <w:lang w:val="en-US"/>
+        </w:rPr>
+      </w:pPr>
+    </w:p>
+    <w:p>
+      <w:pPr>
+        <w:spacing w:after="120" w:line="240" w:lineRule="auto"/>
+        <w:rPr>
+          <w:rFonts w:ascii="Arial" w:eastAsia="Times New Roman" w:hAnsi="Arial" w:cs="Arial"/>
+          <w:b/>
+          <w:bCs/>
+          <w:sz w:val="20"/>
+          <w:szCs w:val="20"/>
+          <w:lang w:val="en-US"/>
+        </w:rPr>
+      </w:pPr>
+    </w:p>
+    <w:p>
+      <w:pPr>
+        <w:spacing w:after="120" w:line="240" w:lineRule="auto"/>
+        <w:rPr>
+          <w:rFonts w:ascii="Arial" w:eastAsia="Times New Roman" w:hAnsi="Arial" w:cs="Arial"/>
+          <w:b/>
+          <w:bCs/>
+          <w:sz w:val="20"/>
+          <w:szCs w:val="20"/>
+          <w:lang w:val="en-US"/>
+        </w:rPr>
+      </w:pPr>
+    </w:p>
+    <w:p>
+      <w:pPr>
+        <w:spacing w:after="120" w:line="240" w:lineRule="auto"/>
+        <w:rPr>
+          <w:rFonts w:ascii="Arial" w:eastAsia="Times New Roman" w:hAnsi="Arial" w:cs="Arial"/>
+          <w:b/>
+          <w:bCs/>
+          <w:sz w:val="20"/>
+          <w:szCs w:val="20"/>
+          <w:lang w:val="en-US"/>
+        </w:rPr>
+      </w:pPr>
+    </w:p>
+    <w:p>
+      <w:pPr>
+        <w:spacing w:after="120" w:line="240" w:lineRule="auto"/>
+        <w:rPr>
+          <w:rFonts w:ascii="Arial" w:eastAsia="Times New Roman" w:hAnsi="Arial" w:cs="Arial"/>
+          <w:b/>
+          <w:bCs/>
+          <w:sz w:val="20"/>
+          <w:szCs w:val="20"/>
+          <w:lang w:val="en-US"/>
+        </w:rPr>
+      </w:pPr>
+    </w:p>
+    <w:p>
+      <w:pPr>
+        <w:spacing w:after="120" w:line="240" w:lineRule="auto"/>
+        <w:rPr>
+          <w:rFonts w:ascii="Arial" w:eastAsia="Times New Roman" w:hAnsi="Arial" w:cs="Arial"/>
+          <w:b/>
+          <w:bCs/>
+          <w:sz w:val="20"/>
+          <w:szCs w:val="20"/>
+          <w:lang w:val="en-US"/>
+        </w:rPr>
+      </w:pPr>
+    </w:p>
+    <w:p>
+      <w:pPr>
+        <w:spacing w:after="120" w:line="240" w:lineRule="auto"/>
+        <w:rPr>
+          <w:rFonts w:ascii="Arial" w:eastAsia="Times New Roman" w:hAnsi="Arial" w:cs="Arial"/>
+          <w:b/>
+          <w:bCs/>
+          <w:sz w:val="20"/>
+          <w:szCs w:val="20"/>
+          <w:lang w:val="en-US"/>
+        </w:rPr>
+      </w:pPr>
+    </w:p>
+    <w:p>
+      <w:pPr>
+        <w:spacing w:after="120" w:line="240" w:lineRule="auto"/>
+        <w:rPr>
+          <w:rFonts w:ascii="Arial" w:eastAsia="Times New Roman" w:hAnsi="Arial" w:cs="Arial"/>
+          <w:b/>
+          <w:bCs/>
+          <w:sz w:val="20"/>
+          <w:szCs w:val="20"/>
+          <w:lang w:val="en-US"/>
+        </w:rPr>
+      </w:pPr>
+    </w:p>
+    <w:p>
+      <w:pPr>
+        <w:spacing w:after="120" w:line="240" w:lineRule="auto"/>
+        <w:rPr>
+          <w:rFonts w:ascii="Arial" w:eastAsia="Times New Roman" w:hAnsi="Arial" w:cs="Arial"/>
+          <w:b/>
+          <w:bCs/>
+          <w:sz w:val="20"/>
+          <w:szCs w:val="20"/>
+          <w:lang w:val="en-US"/>
+        </w:rPr>
+      </w:pPr>
+    </w:p>
+    <w:p>
+      <w:pPr>
+        <w:spacing w:after="120" w:line="240" w:lineRule="auto"/>
+        <w:rPr>
+          <w:rFonts w:ascii="Arial" w:eastAsia="Times New Roman" w:hAnsi="Arial" w:cs="Arial"/>
+          <w:b/>
+          <w:bCs/>
+          <w:sz w:val="20"/>
+          <w:szCs w:val="20"/>
+          <w:lang w:val="en-US"/>
+        </w:rPr>
+      </w:pPr>
+    </w:p>
+    <w:p>
+      <w:pPr>
+        <w:spacing w:after="120" w:line="240" w:lineRule="auto"/>
+        <w:rPr>
+          <w:rFonts w:ascii="Arial" w:eastAsia="Times New Roman" w:hAnsi="Arial" w:cs="Arial"/>
+          <w:b/>
+          <w:bCs/>
+          <w:sz w:val="20"/>
+          <w:szCs w:val="20"/>
+          <w:lang w:val="en-US"/>
+        </w:rPr>
+      </w:pPr>
+    </w:p>
+    <w:p>
+      <w:pPr>
+        <w:spacing w:after="120" w:line="240" w:lineRule="auto"/>
+        <w:rPr>
+          <w:rFonts w:ascii="Arial" w:eastAsia="Times New Roman" w:hAnsi="Arial" w:cs="Arial"/>
+          <w:b/>
+          <w:bCs/>
+          <w:sz w:val="20"/>
+          <w:szCs w:val="20"/>
+          <w:lang w:val="en-US"/>
+        </w:rPr>
+      </w:pPr>
+    </w:p>
+    <w:p>
+      <w:pPr>
+        <w:spacing w:after="120" w:line="240" w:lineRule="auto"/>
+        <w:rPr>
+          <w:rFonts w:ascii="Arial" w:eastAsia="Times New Roman" w:hAnsi="Arial" w:cs="Arial"/>
+          <w:b/>
+          <w:bCs/>
+          <w:sz w:val="20"/>
+          <w:szCs w:val="20"/>
+          <w:lang w:val="en-US"/>
+        </w:rPr>
+      </w:pPr>
+    </w:p>
+    <w:p>
+      <w:pPr>
+        <w:spacing w:after="120" w:line="240" w:lineRule="auto"/>
+        <w:rPr>
+          <w:rFonts w:ascii="Arial" w:eastAsia="Times New Roman" w:hAnsi="Arial" w:cs="Arial"/>
+          <w:b/>
+          <w:bCs/>
+          <w:sz w:val="20"/>
+          <w:szCs w:val="20"/>
+          <w:lang w:val="en-US"/>
+        </w:rPr>
+      </w:pPr>
+    </w:p>
+    <w:p>
+      <w:pPr>
+        <w:spacing w:after="120" w:line="240" w:lineRule="auto"/>
+        <w:rPr>
+          <w:rFonts w:ascii="Arial" w:eastAsia="Times New Roman" w:hAnsi="Arial" w:cs="Arial"/>
+          <w:b/>
+          <w:bCs/>
+          <w:sz w:val="20"/>
+          <w:szCs w:val="20"/>
+          <w:lang w:val="en-US"/>
+        </w:rPr>
+      </w:pPr>
+    </w:p>
+    <w:p>
+      <w:pPr>
+        <w:spacing w:after="120" w:line="240" w:lineRule="auto"/>
+        <w:rPr>
+          <w:rFonts w:ascii="Arial" w:eastAsia="Times New Roman" w:hAnsi="Arial" w:cs="Arial"/>
+          <w:b/>
+          <w:bCs/>
+          <w:sz w:val="20"/>
+          <w:szCs w:val="20"/>
+          <w:lang w:val="en-US"/>
+        </w:rPr>
+      </w:pPr>
+    </w:p>
+    <w:p>
+      <w:pPr>
+        <w:spacing w:after="120" w:line="240" w:lineRule="auto"/>
+        <w:rPr>
+          <w:rFonts w:ascii="Arial" w:eastAsia="Times New Roman" w:hAnsi="Arial" w:cs="Arial"/>
+          <w:b/>
+          <w:bCs/>
+          <w:sz w:val="20"/>
+          <w:szCs w:val="20"/>
+          <w:lang w:val="en-US"/>
+        </w:rPr>
+      </w:pPr>
+    </w:p>
+    <w:p>
+      <w:pPr>
+        <w:spacing w:after="120" w:line="240" w:lineRule="auto"/>
+        <w:rPr>
+          <w:rFonts w:ascii="Arial" w:eastAsia="Times New Roman" w:hAnsi="Arial" w:cs="Arial"/>
+          <w:b/>
+          <w:bCs/>
+          <w:sz w:val="20"/>
+          <w:szCs w:val="20"/>
+          <w:lang w:val="en-US"/>
+        </w:rPr>
+      </w:pPr>
+      <w:bookmarkStart w:id="0" w:name="_GoBack"/>
+      <w:bookmarkEnd w:id="0"/>
+    </w:p>
+    <w:tbl>
+      <w:tblPr>
+        <w:tblpPr w:leftFromText="141" w:rightFromText="141" w:vertAnchor="text" w:horzAnchor="margin" w:tblpXSpec="center" w:tblpY="108"/>
+        <w:tblW w:w="8748" w:type="dxa"/>
+        <w:tblBorders>
+          <w:top w:val="single" w:sz="4" w:space="0" w:color="auto"/>
+          <w:left w:val="single" w:sz="4" w:space="0" w:color="auto"/>
+          <w:bottom w:val="single" w:sz="4" w:space="0" w:color="auto"/>
+          <w:right w:val="single" w:sz="4" w:space="0" w:color="auto"/>
+        </w:tblBorders>
+        <w:tblLayout w:type="fixed"/>
+        <w:tblLook w:val="0000" w:firstRow="0" w:lastRow="0" w:firstColumn="0" w:lastColumn="0" w:noHBand="0" w:noVBand="0"/>
+      </w:tblPr>
+      <w:tblGrid>
+        <w:gridCol w:w="2268"/>
+        <w:gridCol w:w="6480"/>
+      </w:tblGrid>
+      <w:tr>
+        <w:trPr>
+          <w:cantSplit/>
+        </w:trPr>
+        <w:tc>
+          <w:tcPr>
+            <w:tcW w:w="2268" w:type="dxa"/>
+          </w:tcPr>
+          <w:p>
+            <w:pPr>
+              <w:spacing w:after="0" w:line="240" w:lineRule="auto"/>
+              <w:rPr>
+                <w:rFonts w:ascii="Arial Narrow" w:eastAsia="Times New Roman" w:hAnsi="Arial Narrow" w:cs="Times New Roman"/>
+                <w:szCs w:val="21"/>
+              </w:rPr>
+            </w:pPr>
+            <w:r>
+              <w:rPr>
+                <w:rFonts w:ascii="Arial Narrow" w:eastAsia="Times New Roman" w:hAnsi="Arial Narrow" w:cs="Times New Roman"/>
+                <w:szCs w:val="21"/>
+              </w:rPr>
+              <w:t>Nombre prueba/Numero</w:t>
+            </w:r>
+          </w:p>
+        </w:tc>
+        <w:tc>
+          <w:tcPr>
+            <w:tcW w:w="6480" w:type="dxa"/>
+            <w:tcBorders>
+              <w:top w:val="single" w:sz="4" w:space="0" w:color="auto"/>
+              <w:bottom w:val="single" w:sz="4" w:space="0" w:color="auto"/>
+            </w:tcBorders>
+          </w:tcPr>
+          <w:p>
+            <w:pPr>
+              <w:spacing w:after="0" w:line="240" w:lineRule="auto"/>
+              <w:rPr>
+                <w:rFonts w:ascii="Arial" w:eastAsia="Times New Roman" w:hAnsi="Arial" w:cs="Arial"/>
+                <w:sz w:val="20"/>
+                <w:szCs w:val="20"/>
+              </w:rPr>
+            </w:pPr>
+            <w:r>
+              <w:rPr>
+                <w:rFonts w:ascii="Arial" w:eastAsia="Times New Roman" w:hAnsi="Arial" w:cs="Arial"/>
+                <w:sz w:val="20"/>
+                <w:szCs w:val="20"/>
+              </w:rPr>
+              <w:t>3</w:t>
+            </w:r>
+          </w:p>
+        </w:tc>
+      </w:tr>
+      <w:tr>
+        <w:trPr>
+          <w:cantSplit/>
+        </w:trPr>
+        <w:tc>
+          <w:tcPr>
+            <w:tcW w:w="2268" w:type="dxa"/>
+          </w:tcPr>
+          <w:p>
+            <w:pPr>
+              <w:spacing w:after="0" w:line="240" w:lineRule="auto"/>
+              <w:rPr>
+                <w:rFonts w:ascii="Arial Narrow" w:eastAsia="Times New Roman" w:hAnsi="Arial Narrow" w:cs="Times New Roman"/>
+                <w:szCs w:val="21"/>
+              </w:rPr>
+            </w:pPr>
+            <w:r>
+              <w:rPr>
+                <w:rFonts w:ascii="Arial Narrow" w:eastAsia="Times New Roman" w:hAnsi="Arial Narrow" w:cs="Times New Roman"/>
+                <w:szCs w:val="21"/>
+              </w:rPr>
+              <w:t>Objetivó de prueba</w:t>
+            </w:r>
+          </w:p>
+        </w:tc>
+        <w:tc>
+          <w:tcPr>
+            <w:tcW w:w="6480" w:type="dxa"/>
+            <w:tcBorders>
+              <w:top w:val="single" w:sz="4" w:space="0" w:color="auto"/>
+              <w:bottom w:val="single" w:sz="4" w:space="0" w:color="auto"/>
+            </w:tcBorders>
+          </w:tcPr>
+          <w:p>
+            <w:pPr>
+              <w:spacing w:after="0" w:line="240" w:lineRule="auto"/>
+              <w:rPr>
+                <w:rFonts w:ascii="Arial" w:eastAsia="Times New Roman" w:hAnsi="Arial" w:cs="Arial"/>
+                <w:sz w:val="20"/>
+                <w:szCs w:val="20"/>
+              </w:rPr>
+            </w:pPr>
+            <w:r>
+              <w:rPr>
+                <w:rFonts w:ascii="Arial" w:eastAsia="Times New Roman" w:hAnsi="Arial" w:cs="Arial"/>
+                <w:sz w:val="20"/>
+                <w:szCs w:val="20"/>
+              </w:rPr>
+              <w:t>Mostrar la funcion</w:t>
+            </w:r>
+            <w:r>
+              <w:rPr>
+                <w:rFonts w:ascii="Arial" w:eastAsia="Times New Roman" w:hAnsi="Arial" w:cs="Arial"/>
+                <w:sz w:val="20"/>
+                <w:szCs w:val="20"/>
+              </w:rPr>
+              <w:t>alidad del formulario de consultar</w:t>
+            </w:r>
+            <w:r>
+              <w:rPr>
+                <w:rFonts w:ascii="Arial" w:eastAsia="Times New Roman" w:hAnsi="Arial" w:cs="Arial"/>
+                <w:sz w:val="20"/>
+                <w:szCs w:val="20"/>
+              </w:rPr>
+              <w:t xml:space="preserve"> tarea</w:t>
+            </w:r>
+          </w:p>
+        </w:tc>
+      </w:tr>
+      <w:tr>
+        <w:trPr>
+          <w:cantSplit/>
+        </w:trPr>
+        <w:tc>
+          <w:tcPr>
+            <w:tcW w:w="2268" w:type="dxa"/>
+          </w:tcPr>
+          <w:p>
+            <w:pPr>
+              <w:spacing w:after="0" w:line="240" w:lineRule="auto"/>
+              <w:rPr>
+                <w:rFonts w:ascii="Arial Narrow" w:eastAsia="Times New Roman" w:hAnsi="Arial Narrow" w:cs="Times New Roman"/>
+                <w:szCs w:val="21"/>
+              </w:rPr>
+            </w:pPr>
+          </w:p>
+        </w:tc>
+        <w:tc>
+          <w:tcPr>
+            <w:tcW w:w="6480" w:type="dxa"/>
+            <w:tcBorders>
+              <w:top w:val="single" w:sz="4" w:space="0" w:color="auto"/>
+              <w:bottom w:val="single" w:sz="4" w:space="0" w:color="auto"/>
+            </w:tcBorders>
+          </w:tcPr>
+          <w:p>
+            <w:pPr>
+              <w:spacing w:after="0" w:line="240" w:lineRule="auto"/>
+              <w:rPr>
+                <w:rFonts w:ascii="Arial" w:eastAsia="Times New Roman" w:hAnsi="Arial" w:cs="Arial"/>
+                <w:sz w:val="20"/>
+                <w:szCs w:val="20"/>
+              </w:rPr>
+            </w:pPr>
+          </w:p>
+        </w:tc>
+      </w:tr>
+      <w:tr>
+        <w:trPr>
+          <w:cantSplit/>
+        </w:trPr>
+        <w:tc>
+          <w:tcPr>
+            <w:tcW w:w="2268" w:type="dxa"/>
+          </w:tcPr>
+          <w:p>
+            <w:pPr>
+              <w:spacing w:after="0" w:line="240" w:lineRule="auto"/>
+              <w:rPr>
+                <w:rFonts w:ascii="Arial Narrow" w:eastAsia="Times New Roman" w:hAnsi="Arial Narrow" w:cs="Times New Roman"/>
+                <w:szCs w:val="21"/>
+              </w:rPr>
+            </w:pPr>
+            <w:r>
+              <w:rPr>
+                <w:rFonts w:ascii="Arial Narrow" w:eastAsia="Times New Roman" w:hAnsi="Arial Narrow" w:cs="Times New Roman"/>
+                <w:szCs w:val="21"/>
+              </w:rPr>
+              <w:t>Descripción de prueba</w:t>
+            </w:r>
+          </w:p>
+        </w:tc>
+        <w:tc>
+          <w:tcPr>
+            <w:tcW w:w="6480" w:type="dxa"/>
+            <w:tcBorders>
+              <w:top w:val="single" w:sz="4" w:space="0" w:color="auto"/>
+              <w:bottom w:val="single" w:sz="4" w:space="0" w:color="auto"/>
+            </w:tcBorders>
+          </w:tcPr>
+          <w:p>
+            <w:pPr>
+              <w:spacing w:after="0" w:line="240" w:lineRule="auto"/>
+              <w:rPr>
+                <w:rFonts w:ascii="Arial" w:eastAsia="Times New Roman" w:hAnsi="Arial" w:cs="Arial"/>
+                <w:sz w:val="20"/>
+                <w:szCs w:val="20"/>
+              </w:rPr>
+            </w:pPr>
+            <w:r>
+              <w:rPr>
+                <w:rFonts w:ascii="Arial" w:eastAsia="Times New Roman" w:hAnsi="Arial" w:cs="Arial"/>
+                <w:sz w:val="20"/>
+                <w:szCs w:val="20"/>
+              </w:rPr>
+              <w:t>Al estar dentro de la aplicación el usuario podrá consultar una tarea</w:t>
+            </w:r>
+          </w:p>
+        </w:tc>
+      </w:tr>
+      <w:tr>
+        <w:trPr>
+          <w:cantSplit/>
+        </w:trPr>
+        <w:tc>
+          <w:tcPr>
+            <w:tcW w:w="2268" w:type="dxa"/>
+          </w:tcPr>
+          <w:p>
+            <w:pPr>
+              <w:spacing w:after="0" w:line="240" w:lineRule="auto"/>
+              <w:rPr>
+                <w:rFonts w:ascii="Arial Narrow" w:eastAsia="Times New Roman" w:hAnsi="Arial Narrow" w:cs="Times New Roman"/>
+                <w:szCs w:val="21"/>
+              </w:rPr>
+            </w:pPr>
+          </w:p>
+        </w:tc>
+        <w:tc>
+          <w:tcPr>
+            <w:tcW w:w="6480" w:type="dxa"/>
+            <w:tcBorders>
+              <w:top w:val="single" w:sz="4" w:space="0" w:color="auto"/>
+              <w:bottom w:val="single" w:sz="4" w:space="0" w:color="auto"/>
+            </w:tcBorders>
+          </w:tcPr>
+          <w:p>
+            <w:pPr>
+              <w:spacing w:after="0" w:line="240" w:lineRule="auto"/>
+              <w:rPr>
+                <w:rFonts w:ascii="Arial" w:eastAsia="Times New Roman" w:hAnsi="Arial" w:cs="Arial"/>
+                <w:sz w:val="20"/>
+                <w:szCs w:val="20"/>
+              </w:rPr>
+            </w:pPr>
+          </w:p>
+        </w:tc>
+      </w:tr>
+      <w:tr>
+        <w:trPr>
+          <w:cantSplit/>
+        </w:trPr>
+        <w:tc>
+          <w:tcPr>
+            <w:tcW w:w="2268" w:type="dxa"/>
+          </w:tcPr>
+          <w:p>
+            <w:pPr>
+              <w:spacing w:after="0" w:line="240" w:lineRule="auto"/>
+              <w:rPr>
+                <w:rFonts w:ascii="Arial Narrow" w:eastAsia="Times New Roman" w:hAnsi="Arial Narrow" w:cs="Times New Roman"/>
+                <w:szCs w:val="21"/>
+              </w:rPr>
+            </w:pPr>
+          </w:p>
+        </w:tc>
+        <w:tc>
+          <w:tcPr>
+            <w:tcW w:w="6480" w:type="dxa"/>
+            <w:tcBorders>
+              <w:top w:val="single" w:sz="4" w:space="0" w:color="auto"/>
+              <w:bottom w:val="single" w:sz="4" w:space="0" w:color="auto"/>
+            </w:tcBorders>
+          </w:tcPr>
+          <w:p>
+            <w:pPr>
+              <w:spacing w:after="0" w:line="240" w:lineRule="auto"/>
+              <w:rPr>
+                <w:rFonts w:ascii="Arial" w:eastAsia="Times New Roman" w:hAnsi="Arial" w:cs="Arial"/>
+                <w:sz w:val="20"/>
+                <w:szCs w:val="20"/>
+              </w:rPr>
+            </w:pPr>
+          </w:p>
+        </w:tc>
+      </w:tr>
+      <w:tr>
+        <w:trPr>
+          <w:cantSplit/>
+        </w:trPr>
+        <w:tc>
+          <w:tcPr>
+            <w:tcW w:w="2268" w:type="dxa"/>
+          </w:tcPr>
+          <w:p>
+            <w:pPr>
+              <w:spacing w:after="0" w:line="240" w:lineRule="auto"/>
+              <w:rPr>
+                <w:rFonts w:ascii="Arial Narrow" w:eastAsia="Times New Roman" w:hAnsi="Arial Narrow" w:cs="Times New Roman"/>
+                <w:szCs w:val="21"/>
+              </w:rPr>
+            </w:pPr>
+          </w:p>
+        </w:tc>
+        <w:tc>
+          <w:tcPr>
+            <w:tcW w:w="6480" w:type="dxa"/>
+            <w:tcBorders>
+              <w:top w:val="single" w:sz="4" w:space="0" w:color="auto"/>
+              <w:bottom w:val="single" w:sz="4" w:space="0" w:color="auto"/>
+            </w:tcBorders>
+          </w:tcPr>
+          <w:p>
+            <w:pPr>
+              <w:spacing w:after="0" w:line="240" w:lineRule="auto"/>
+              <w:rPr>
+                <w:rFonts w:ascii="Arial" w:eastAsia="Times New Roman" w:hAnsi="Arial" w:cs="Arial"/>
+                <w:sz w:val="20"/>
+                <w:szCs w:val="20"/>
+              </w:rPr>
+            </w:pPr>
+          </w:p>
+        </w:tc>
+      </w:tr>
+      <w:tr>
+        <w:trPr>
+          <w:cantSplit/>
+        </w:trPr>
+        <w:tc>
+          <w:tcPr>
+            <w:tcW w:w="2268" w:type="dxa"/>
+          </w:tcPr>
+          <w:p>
+            <w:pPr>
+              <w:spacing w:after="0" w:line="240" w:lineRule="auto"/>
+              <w:rPr>
+                <w:rFonts w:ascii="Arial Narrow" w:eastAsia="Times New Roman" w:hAnsi="Arial Narrow" w:cs="Times New Roman"/>
+                <w:szCs w:val="21"/>
+              </w:rPr>
+            </w:pPr>
+          </w:p>
+        </w:tc>
+        <w:tc>
+          <w:tcPr>
+            <w:tcW w:w="6480" w:type="dxa"/>
+            <w:tcBorders>
+              <w:top w:val="single" w:sz="4" w:space="0" w:color="auto"/>
+              <w:bottom w:val="single" w:sz="4" w:space="0" w:color="auto"/>
+            </w:tcBorders>
+          </w:tcPr>
+          <w:p>
+            <w:pPr>
+              <w:spacing w:after="0" w:line="240" w:lineRule="auto"/>
+              <w:rPr>
+                <w:rFonts w:ascii="Arial" w:eastAsia="Times New Roman" w:hAnsi="Arial" w:cs="Arial"/>
+                <w:sz w:val="20"/>
+                <w:szCs w:val="20"/>
+              </w:rPr>
+            </w:pPr>
+          </w:p>
+        </w:tc>
+      </w:tr>
+      <w:tr>
+        <w:trPr>
+          <w:cantSplit/>
+        </w:trPr>
+        <w:tc>
+          <w:tcPr>
+            <w:tcW w:w="2268" w:type="dxa"/>
+          </w:tcPr>
+          <w:p>
+            <w:pPr>
+              <w:spacing w:after="0" w:line="240" w:lineRule="auto"/>
+              <w:rPr>
+                <w:rFonts w:ascii="Arial Narrow" w:eastAsia="Times New Roman" w:hAnsi="Arial Narrow" w:cs="Times New Roman"/>
+                <w:szCs w:val="21"/>
+              </w:rPr>
+            </w:pPr>
+            <w:r>
+              <w:rPr>
+                <w:rFonts w:ascii="Arial Narrow" w:eastAsia="Times New Roman" w:hAnsi="Arial Narrow" w:cs="Times New Roman"/>
+                <w:szCs w:val="21"/>
+              </w:rPr>
+              <w:t>Condición de prueba</w:t>
+            </w:r>
+          </w:p>
+        </w:tc>
+        <w:tc>
+          <w:tcPr>
+            <w:tcW w:w="6480" w:type="dxa"/>
+            <w:tcBorders>
+              <w:top w:val="single" w:sz="4" w:space="0" w:color="auto"/>
+              <w:bottom w:val="single" w:sz="4" w:space="0" w:color="auto"/>
+            </w:tcBorders>
+          </w:tcPr>
+          <w:p>
+            <w:pPr>
+              <w:spacing w:after="0" w:line="240" w:lineRule="auto"/>
+              <w:rPr>
+                <w:rFonts w:ascii="Arial" w:eastAsia="Times New Roman" w:hAnsi="Arial" w:cs="Arial"/>
+                <w:sz w:val="20"/>
+                <w:szCs w:val="20"/>
+              </w:rPr>
+            </w:pPr>
+            <w:r>
+              <w:rPr>
+                <w:rFonts w:ascii="Arial" w:eastAsia="Times New Roman" w:hAnsi="Arial" w:cs="Arial"/>
+                <w:sz w:val="20"/>
+                <w:szCs w:val="20"/>
+              </w:rPr>
+              <w:t>Si el usuario no agregó tareas no debe aparecer ninguna tarea al consultarlas</w:t>
+            </w:r>
+          </w:p>
+        </w:tc>
+      </w:tr>
+      <w:tr>
+        <w:trPr>
+          <w:cantSplit/>
+        </w:trPr>
+        <w:tc>
+          <w:tcPr>
+            <w:tcW w:w="2268" w:type="dxa"/>
+          </w:tcPr>
+          <w:p>
+            <w:pPr>
+              <w:spacing w:after="0" w:line="240" w:lineRule="auto"/>
+              <w:rPr>
+                <w:rFonts w:ascii="Arial Narrow" w:eastAsia="Times New Roman" w:hAnsi="Arial Narrow" w:cs="Times New Roman"/>
+                <w:szCs w:val="21"/>
+              </w:rPr>
+            </w:pPr>
+          </w:p>
+        </w:tc>
+        <w:tc>
+          <w:tcPr>
+            <w:tcW w:w="6480" w:type="dxa"/>
+            <w:tcBorders>
+              <w:top w:val="single" w:sz="4" w:space="0" w:color="auto"/>
+              <w:bottom w:val="single" w:sz="4" w:space="0" w:color="auto"/>
+            </w:tcBorders>
+          </w:tcPr>
+          <w:p>
+            <w:pPr>
+              <w:spacing w:after="0" w:line="240" w:lineRule="auto"/>
+              <w:rPr>
+                <w:rFonts w:ascii="Arial" w:eastAsia="Times New Roman" w:hAnsi="Arial" w:cs="Arial"/>
+                <w:sz w:val="20"/>
+                <w:szCs w:val="20"/>
+              </w:rPr>
+            </w:pPr>
+          </w:p>
+        </w:tc>
+      </w:tr>
+      <w:tr>
+        <w:trPr>
+          <w:cantSplit/>
+        </w:trPr>
+        <w:tc>
+          <w:tcPr>
+            <w:tcW w:w="2268" w:type="dxa"/>
+          </w:tcPr>
+          <w:p>
+            <w:pPr>
+              <w:spacing w:after="0" w:line="240" w:lineRule="auto"/>
+              <w:rPr>
+                <w:rFonts w:ascii="Arial Narrow" w:eastAsia="Times New Roman" w:hAnsi="Arial Narrow" w:cs="Times New Roman"/>
+                <w:szCs w:val="21"/>
+              </w:rPr>
+            </w:pPr>
+          </w:p>
+        </w:tc>
+        <w:tc>
+          <w:tcPr>
+            <w:tcW w:w="6480" w:type="dxa"/>
+            <w:tcBorders>
+              <w:top w:val="single" w:sz="4" w:space="0" w:color="auto"/>
+              <w:bottom w:val="single" w:sz="4" w:space="0" w:color="auto"/>
+            </w:tcBorders>
+          </w:tcPr>
+          <w:p>
+            <w:pPr>
+              <w:spacing w:after="0" w:line="240" w:lineRule="auto"/>
+              <w:rPr>
+                <w:rFonts w:ascii="Arial" w:eastAsia="Times New Roman" w:hAnsi="Arial" w:cs="Arial"/>
+                <w:sz w:val="20"/>
+                <w:szCs w:val="20"/>
+              </w:rPr>
+            </w:pPr>
+          </w:p>
+        </w:tc>
+      </w:tr>
+      <w:tr>
+        <w:trPr>
+          <w:cantSplit/>
+        </w:trPr>
+        <w:tc>
+          <w:tcPr>
+            <w:tcW w:w="2268" w:type="dxa"/>
+          </w:tcPr>
+          <w:p>
+            <w:pPr>
+              <w:spacing w:after="0" w:line="240" w:lineRule="auto"/>
+              <w:rPr>
+                <w:rFonts w:ascii="Arial Narrow" w:eastAsia="Times New Roman" w:hAnsi="Arial Narrow" w:cs="Times New Roman"/>
+                <w:szCs w:val="21"/>
+              </w:rPr>
+            </w:pPr>
+          </w:p>
+        </w:tc>
+        <w:tc>
+          <w:tcPr>
+            <w:tcW w:w="6480" w:type="dxa"/>
+            <w:tcBorders>
+              <w:top w:val="single" w:sz="4" w:space="0" w:color="auto"/>
+              <w:bottom w:val="single" w:sz="4" w:space="0" w:color="auto"/>
+            </w:tcBorders>
+          </w:tcPr>
+          <w:p>
+            <w:pPr>
+              <w:spacing w:after="0" w:line="240" w:lineRule="auto"/>
+              <w:rPr>
+                <w:rFonts w:ascii="Arial" w:eastAsia="Times New Roman" w:hAnsi="Arial" w:cs="Arial"/>
+                <w:sz w:val="20"/>
+                <w:szCs w:val="20"/>
+              </w:rPr>
+            </w:pPr>
+          </w:p>
+        </w:tc>
+      </w:tr>
+      <w:tr>
+        <w:trPr>
+          <w:cantSplit/>
+        </w:trPr>
+        <w:tc>
+          <w:tcPr>
+            <w:tcW w:w="2268" w:type="dxa"/>
+          </w:tcPr>
+          <w:p>
+            <w:pPr>
+              <w:spacing w:after="0" w:line="240" w:lineRule="auto"/>
+              <w:rPr>
+                <w:rFonts w:ascii="Arial Narrow" w:eastAsia="Times New Roman" w:hAnsi="Arial Narrow" w:cs="Times New Roman"/>
+                <w:szCs w:val="21"/>
+              </w:rPr>
+            </w:pPr>
+          </w:p>
+        </w:tc>
+        <w:tc>
+          <w:tcPr>
+            <w:tcW w:w="6480" w:type="dxa"/>
+            <w:tcBorders>
+              <w:top w:val="single" w:sz="4" w:space="0" w:color="auto"/>
+              <w:bottom w:val="single" w:sz="4" w:space="0" w:color="auto"/>
+            </w:tcBorders>
+          </w:tcPr>
+          <w:p>
+            <w:pPr>
+              <w:spacing w:after="0" w:line="240" w:lineRule="auto"/>
+              <w:rPr>
+                <w:rFonts w:ascii="Arial" w:eastAsia="Times New Roman" w:hAnsi="Arial" w:cs="Arial"/>
+                <w:sz w:val="20"/>
+                <w:szCs w:val="20"/>
+              </w:rPr>
+            </w:pPr>
+          </w:p>
+        </w:tc>
+      </w:tr>
+      <w:tr>
+        <w:trPr>
+          <w:cantSplit/>
+        </w:trPr>
+        <w:tc>
+          <w:tcPr>
+            <w:tcW w:w="2268" w:type="dxa"/>
+          </w:tcPr>
+          <w:p>
+            <w:pPr>
+              <w:spacing w:after="0" w:line="240" w:lineRule="auto"/>
+              <w:rPr>
+                <w:rFonts w:ascii="Arial Narrow" w:eastAsia="Times New Roman" w:hAnsi="Arial Narrow" w:cs="Times New Roman"/>
+                <w:szCs w:val="21"/>
+              </w:rPr>
+            </w:pPr>
+            <w:r>
+              <w:rPr>
+                <w:rFonts w:ascii="Arial Narrow" w:eastAsia="Times New Roman" w:hAnsi="Arial Narrow" w:cs="Times New Roman"/>
+                <w:szCs w:val="21"/>
+              </w:rPr>
+              <w:t>Resultados esperados</w:t>
+            </w:r>
+          </w:p>
+        </w:tc>
+        <w:tc>
+          <w:tcPr>
+            <w:tcW w:w="6480" w:type="dxa"/>
+            <w:tcBorders>
+              <w:top w:val="single" w:sz="4" w:space="0" w:color="auto"/>
+              <w:bottom w:val="single" w:sz="4" w:space="0" w:color="auto"/>
+            </w:tcBorders>
+          </w:tcPr>
+          <w:p>
+            <w:pPr>
+              <w:spacing w:after="0" w:line="240" w:lineRule="auto"/>
+              <w:rPr>
+                <w:rFonts w:ascii="Arial" w:eastAsia="Times New Roman" w:hAnsi="Arial" w:cs="Arial"/>
+                <w:sz w:val="20"/>
+                <w:szCs w:val="20"/>
+              </w:rPr>
+            </w:pPr>
+            <w:r>
+              <w:rPr>
+                <w:rFonts w:ascii="Arial" w:eastAsia="Times New Roman" w:hAnsi="Arial" w:cs="Arial"/>
+                <w:sz w:val="20"/>
+                <w:szCs w:val="20"/>
+              </w:rPr>
+              <w:t>Al consultar las tareas estará vacío ya que el usuario</w:t>
+            </w:r>
+            <w:r>
+              <w:rPr>
+                <w:rFonts w:ascii="Arial" w:eastAsia="Times New Roman" w:hAnsi="Arial" w:cs="Arial"/>
+                <w:sz w:val="20"/>
+                <w:szCs w:val="20"/>
+              </w:rPr>
+              <w:t xml:space="preserve"> no</w:t>
+            </w:r>
+            <w:r>
+              <w:rPr>
+                <w:rFonts w:ascii="Arial" w:eastAsia="Times New Roman" w:hAnsi="Arial" w:cs="Arial"/>
+                <w:sz w:val="20"/>
+                <w:szCs w:val="20"/>
+              </w:rPr>
+              <w:t xml:space="preserve"> ha agregado ninguna tarea</w:t>
+            </w:r>
+          </w:p>
+        </w:tc>
+      </w:tr>
+      <w:tr>
+        <w:trPr>
+          <w:cantSplit/>
+        </w:trPr>
+        <w:tc>
+          <w:tcPr>
+            <w:tcW w:w="2268" w:type="dxa"/>
+          </w:tcPr>
+          <w:p>
+            <w:pPr>
+              <w:spacing w:after="0" w:line="240" w:lineRule="auto"/>
+              <w:rPr>
+                <w:rFonts w:ascii="Arial Narrow" w:eastAsia="Times New Roman" w:hAnsi="Arial Narrow" w:cs="Times New Roman"/>
+                <w:szCs w:val="21"/>
+              </w:rPr>
+            </w:pPr>
+          </w:p>
+        </w:tc>
+        <w:tc>
+          <w:tcPr>
+            <w:tcW w:w="6480" w:type="dxa"/>
+            <w:tcBorders>
+              <w:top w:val="single" w:sz="4" w:space="0" w:color="auto"/>
+              <w:bottom w:val="single" w:sz="4" w:space="0" w:color="auto"/>
+            </w:tcBorders>
+          </w:tcPr>
+          <w:p>
+            <w:pPr>
+              <w:spacing w:after="0" w:line="240" w:lineRule="auto"/>
+              <w:rPr>
+                <w:rFonts w:ascii="Arial" w:eastAsia="Times New Roman" w:hAnsi="Arial" w:cs="Arial"/>
+                <w:sz w:val="20"/>
+                <w:szCs w:val="20"/>
+              </w:rPr>
+            </w:pPr>
+          </w:p>
+        </w:tc>
+      </w:tr>
+      <w:tr>
+        <w:trPr>
+          <w:cantSplit/>
+        </w:trPr>
+        <w:tc>
+          <w:tcPr>
+            <w:tcW w:w="2268" w:type="dxa"/>
+          </w:tcPr>
+          <w:p>
+            <w:pPr>
+              <w:spacing w:after="0" w:line="240" w:lineRule="auto"/>
+              <w:rPr>
+                <w:rFonts w:ascii="Arial Narrow" w:eastAsia="Times New Roman" w:hAnsi="Arial Narrow" w:cs="Times New Roman"/>
+                <w:szCs w:val="21"/>
+              </w:rPr>
+            </w:pPr>
+          </w:p>
+        </w:tc>
+        <w:tc>
+          <w:tcPr>
+            <w:tcW w:w="6480" w:type="dxa"/>
+            <w:tcBorders>
+              <w:top w:val="single" w:sz="4" w:space="0" w:color="auto"/>
+              <w:bottom w:val="single" w:sz="4" w:space="0" w:color="auto"/>
+            </w:tcBorders>
+          </w:tcPr>
+          <w:p>
+            <w:pPr>
+              <w:spacing w:after="0" w:line="240" w:lineRule="auto"/>
+              <w:rPr>
+                <w:rFonts w:ascii="Arial" w:eastAsia="Times New Roman" w:hAnsi="Arial" w:cs="Arial"/>
+                <w:sz w:val="20"/>
+                <w:szCs w:val="20"/>
+              </w:rPr>
+            </w:pPr>
+          </w:p>
+        </w:tc>
+      </w:tr>
+      <w:tr>
+        <w:trPr>
+          <w:cantSplit/>
+        </w:trPr>
+        <w:tc>
+          <w:tcPr>
+            <w:tcW w:w="2268" w:type="dxa"/>
+          </w:tcPr>
+          <w:p>
+            <w:pPr>
+              <w:spacing w:after="0" w:line="240" w:lineRule="auto"/>
+              <w:rPr>
+                <w:rFonts w:ascii="Arial Narrow" w:eastAsia="Times New Roman" w:hAnsi="Arial Narrow" w:cs="Times New Roman"/>
+                <w:szCs w:val="21"/>
+              </w:rPr>
+            </w:pPr>
+          </w:p>
+        </w:tc>
+        <w:tc>
+          <w:tcPr>
+            <w:tcW w:w="6480" w:type="dxa"/>
+            <w:tcBorders>
+              <w:top w:val="single" w:sz="4" w:space="0" w:color="auto"/>
+              <w:bottom w:val="single" w:sz="4" w:space="0" w:color="auto"/>
+            </w:tcBorders>
+          </w:tcPr>
+          <w:p>
+            <w:pPr>
+              <w:spacing w:after="0" w:line="240" w:lineRule="auto"/>
+              <w:rPr>
+                <w:rFonts w:ascii="Arial" w:eastAsia="Times New Roman" w:hAnsi="Arial" w:cs="Arial"/>
+                <w:sz w:val="20"/>
+                <w:szCs w:val="20"/>
+              </w:rPr>
+            </w:pPr>
+          </w:p>
+        </w:tc>
+      </w:tr>
+      <w:tr>
+        <w:trPr>
+          <w:cantSplit/>
+        </w:trPr>
+        <w:tc>
+          <w:tcPr>
+            <w:tcW w:w="8748" w:type="dxa"/>
+            <w:gridSpan w:val="2"/>
+          </w:tcPr>
+          <w:p>
+            <w:pPr>
+              <w:spacing w:after="0" w:line="240" w:lineRule="auto"/>
+              <w:rPr>
+                <w:rFonts w:ascii="Arial Narrow" w:eastAsia="Times New Roman" w:hAnsi="Arial Narrow" w:cs="Times New Roman"/>
+                <w:szCs w:val="21"/>
+              </w:rPr>
+            </w:pPr>
+            <w:r>
+              <w:rPr>
+                <w:noProof/>
+                <w:lang w:eastAsia="es-MX"/>
+              </w:rPr>
+              <w:drawing>
+                <wp:anchor distT="0" distB="0" distL="114300" distR="114300" simplePos="0" relativeHeight="251663360" behindDoc="0" locked="0" layoutInCell="1" allowOverlap="1">
+                  <wp:simplePos x="0" y="0"/>
+                  <wp:positionH relativeFrom="column">
+                    <wp:posOffset>-1270</wp:posOffset>
+                  </wp:positionH>
+                  <wp:positionV relativeFrom="paragraph">
+                    <wp:posOffset>222572</wp:posOffset>
+                  </wp:positionV>
+                  <wp:extent cx="5417820" cy="1615440"/>
+                  <wp:effectExtent l="0" t="0" r="0" b="3810"/>
+                  <wp:wrapSquare wrapText="bothSides"/>
+                  <wp:docPr id="8" name="Imagen 8"/>
+                  <wp:cNvGraphicFramePr>
+                    <a:graphicFrameLocks xmlns:a="http://schemas.openxmlformats.org/drawingml/2006/main" noChangeAspect="1"/>
+                  </wp:cNvGraphicFramePr>
+                  <a:graphic xmlns:a="http://schemas.openxmlformats.org/drawingml/2006/main">
+                    <a:graphicData uri="http://schemas.openxmlformats.org/drawingml/2006/picture">
+                      <pic:pic xmlns:pic="http://schemas.openxmlformats.org/drawingml/2006/picture">
+                        <pic:nvPicPr>
+                          <pic:cNvPr id="1" name=""/>
+                          <pic:cNvPicPr/>
+                        </pic:nvPicPr>
+                        <pic:blipFill>
+                          <a:blip r:embed="rId11">
+                            <a:extLst>
+                              <a:ext uri="{28A0092B-C50C-407E-A947-70E740481C1C}">
+                                <a14:useLocalDpi xmlns:a14="http://schemas.microsoft.com/office/drawing/2010/main" val="0"/>
+                              </a:ext>
+                            </a:extLst>
+                          </a:blip>
+                          <a:stretch>
+                            <a:fillRect/>
+                          </a:stretch>
+                        </pic:blipFill>
+                        <pic:spPr>
+                          <a:xfrm>
+                            <a:off x="0" y="0"/>
+                            <a:ext cx="5417820" cy="1615440"/>
+                          </a:xfrm>
+                          <a:prstGeom prst="rect">
+                            <a:avLst/>
+                          </a:prstGeom>
+                        </pic:spPr>
+                      </pic:pic>
+                    </a:graphicData>
+                  </a:graphic>
+                </wp:anchor>
+              </w:drawing>
+            </w:r>
+            <w:r>
+              <w:rPr>
+                <w:rFonts w:ascii="Arial Narrow" w:eastAsia="Times New Roman" w:hAnsi="Arial Narrow" w:cs="Times New Roman"/>
+                <w:szCs w:val="21"/>
+              </w:rPr>
+              <w:t>Resultado actual</w:t>
+            </w:r>
+          </w:p>
+          <w:p>
+            <w:pPr>
+              <w:spacing w:after="0" w:line="240" w:lineRule="auto"/>
+              <w:rPr>
+                <w:rFonts w:ascii="Arial" w:eastAsia="Times New Roman" w:hAnsi="Arial" w:cs="Arial"/>
+                <w:sz w:val="20"/>
+                <w:szCs w:val="20"/>
+              </w:rPr>
+            </w:pPr>
+          </w:p>
+        </w:tc>
+      </w:tr>
+      <w:tr>
+        <w:trPr>
+          <w:cantSplit/>
+        </w:trPr>
+        <w:tc>
+          <w:tcPr>
+            <w:tcW w:w="2268" w:type="dxa"/>
+            <w:tcBorders>
+              <w:top w:val="single" w:sz="4" w:space="0" w:color="auto"/>
+              <w:left w:val="single" w:sz="4" w:space="0" w:color="auto"/>
+            </w:tcBorders>
+          </w:tcPr>
+          <w:p>
+            <w:pPr>
+              <w:spacing w:after="0" w:line="240" w:lineRule="auto"/>
+              <w:rPr>
+                <w:rFonts w:ascii="Arial Narrow" w:eastAsia="Times New Roman" w:hAnsi="Arial Narrow" w:cs="Times New Roman"/>
+                <w:szCs w:val="20"/>
+              </w:rPr>
+            </w:pPr>
+            <w:r>
+              <w:rPr>
+                <w:rFonts w:ascii="Arial Narrow" w:eastAsia="Times New Roman" w:hAnsi="Arial Narrow" w:cs="Times New Roman"/>
+                <w:szCs w:val="21"/>
+              </w:rPr>
+              <w:t>Nombre prueba/Numero</w:t>
+            </w:r>
+          </w:p>
+        </w:tc>
+        <w:tc>
+          <w:tcPr>
+            <w:tcW w:w="6480" w:type="dxa"/>
+            <w:tcBorders>
+              <w:top w:val="single" w:sz="4" w:space="0" w:color="auto"/>
+              <w:bottom w:val="single" w:sz="4" w:space="0" w:color="auto"/>
+              <w:right w:val="single" w:sz="4" w:space="0" w:color="auto"/>
+            </w:tcBorders>
+          </w:tcPr>
+          <w:p>
+            <w:pPr>
+              <w:spacing w:after="0" w:line="240" w:lineRule="auto"/>
+              <w:rPr>
+                <w:rFonts w:ascii="Arial" w:eastAsia="Times New Roman" w:hAnsi="Arial" w:cs="Arial"/>
+                <w:sz w:val="20"/>
+                <w:szCs w:val="20"/>
+              </w:rPr>
+            </w:pPr>
+            <w:r>
+              <w:rPr>
+                <w:rFonts w:ascii="Arial" w:eastAsia="Times New Roman" w:hAnsi="Arial" w:cs="Arial"/>
+                <w:sz w:val="20"/>
+                <w:szCs w:val="20"/>
+              </w:rPr>
+              <w:t>4</w:t>
+            </w:r>
+          </w:p>
+        </w:tc>
+      </w:tr>
+      <w:tr>
+        <w:trPr>
+          <w:cantSplit/>
+        </w:trPr>
+        <w:tc>
+          <w:tcPr>
+            <w:tcW w:w="2268" w:type="dxa"/>
+            <w:tcBorders>
+              <w:left w:val="single" w:sz="4" w:space="0" w:color="auto"/>
+            </w:tcBorders>
+          </w:tcPr>
+          <w:p>
+            <w:pPr>
+              <w:spacing w:after="0" w:line="240" w:lineRule="auto"/>
+              <w:rPr>
+                <w:rFonts w:ascii="Arial Narrow" w:eastAsia="Times New Roman" w:hAnsi="Arial Narrow" w:cs="Times New Roman"/>
+                <w:szCs w:val="20"/>
+              </w:rPr>
+            </w:pPr>
+            <w:r>
+              <w:rPr>
+                <w:rFonts w:ascii="Arial Narrow" w:eastAsia="Times New Roman" w:hAnsi="Arial Narrow" w:cs="Times New Roman"/>
+                <w:szCs w:val="21"/>
+              </w:rPr>
+              <w:t>Objetivó de prueba</w:t>
+            </w:r>
+          </w:p>
+        </w:tc>
+        <w:tc>
+          <w:tcPr>
+            <w:tcW w:w="6480" w:type="dxa"/>
+            <w:tcBorders>
+              <w:top w:val="single" w:sz="4" w:space="0" w:color="auto"/>
+              <w:bottom w:val="single" w:sz="4" w:space="0" w:color="auto"/>
+              <w:right w:val="single" w:sz="4" w:space="0" w:color="auto"/>
+            </w:tcBorders>
+          </w:tcPr>
+          <w:p>
+            <w:pPr>
+              <w:spacing w:after="0" w:line="240" w:lineRule="auto"/>
+              <w:rPr>
+                <w:rFonts w:ascii="Arial" w:eastAsia="Times New Roman" w:hAnsi="Arial" w:cs="Arial"/>
+                <w:sz w:val="20"/>
+                <w:szCs w:val="20"/>
+              </w:rPr>
+            </w:pPr>
+            <w:r>
+              <w:rPr>
+                <w:rFonts w:ascii="Arial" w:eastAsia="Times New Roman" w:hAnsi="Arial" w:cs="Arial"/>
+                <w:sz w:val="20"/>
+                <w:szCs w:val="20"/>
+              </w:rPr>
+              <w:t>Mostrar la funcion</w:t>
+            </w:r>
+            <w:r>
+              <w:rPr>
+                <w:rFonts w:ascii="Arial" w:eastAsia="Times New Roman" w:hAnsi="Arial" w:cs="Arial"/>
+                <w:sz w:val="20"/>
+                <w:szCs w:val="20"/>
+              </w:rPr>
+              <w:t>alidad del formulario de consultar</w:t>
+            </w:r>
+            <w:r>
+              <w:rPr>
+                <w:rFonts w:ascii="Arial" w:eastAsia="Times New Roman" w:hAnsi="Arial" w:cs="Arial"/>
+                <w:sz w:val="20"/>
+                <w:szCs w:val="20"/>
+              </w:rPr>
+              <w:t xml:space="preserve"> tarea</w:t>
+            </w:r>
+          </w:p>
+        </w:tc>
+      </w:tr>
+      <w:tr>
+        <w:trPr>
+          <w:cantSplit/>
+        </w:trPr>
+        <w:tc>
+          <w:tcPr>
+            <w:tcW w:w="2268" w:type="dxa"/>
+            <w:tcBorders>
+              <w:left w:val="single" w:sz="4" w:space="0" w:color="auto"/>
+            </w:tcBorders>
+          </w:tcPr>
+          <w:p>
+            <w:pPr>
+              <w:spacing w:after="0" w:line="240" w:lineRule="auto"/>
+              <w:rPr>
+                <w:rFonts w:ascii="Arial Narrow" w:eastAsia="Times New Roman" w:hAnsi="Arial Narrow" w:cs="Times New Roman"/>
+                <w:szCs w:val="20"/>
+              </w:rPr>
+            </w:pPr>
+          </w:p>
+        </w:tc>
+        <w:tc>
+          <w:tcPr>
+            <w:tcW w:w="6480" w:type="dxa"/>
+            <w:tcBorders>
+              <w:top w:val="single" w:sz="4" w:space="0" w:color="auto"/>
+              <w:bottom w:val="single" w:sz="4" w:space="0" w:color="auto"/>
+              <w:right w:val="single" w:sz="4" w:space="0" w:color="auto"/>
+            </w:tcBorders>
+          </w:tcPr>
+          <w:p>
+            <w:pPr>
+              <w:spacing w:after="0" w:line="240" w:lineRule="auto"/>
+              <w:rPr>
+                <w:rFonts w:ascii="Arial" w:eastAsia="Times New Roman" w:hAnsi="Arial" w:cs="Arial"/>
+                <w:sz w:val="20"/>
+                <w:szCs w:val="20"/>
+              </w:rPr>
+            </w:pPr>
+          </w:p>
+        </w:tc>
+      </w:tr>
+      <w:tr>
+        <w:trPr>
+          <w:cantSplit/>
+        </w:trPr>
+        <w:tc>
+          <w:tcPr>
+            <w:tcW w:w="2268" w:type="dxa"/>
+            <w:tcBorders>
+              <w:left w:val="single" w:sz="4" w:space="0" w:color="auto"/>
+            </w:tcBorders>
+          </w:tcPr>
+          <w:p>
+            <w:pPr>
+              <w:spacing w:after="0" w:line="240" w:lineRule="auto"/>
+              <w:rPr>
+                <w:rFonts w:ascii="Arial Narrow" w:eastAsia="Times New Roman" w:hAnsi="Arial Narrow" w:cs="Times New Roman"/>
+                <w:szCs w:val="20"/>
+              </w:rPr>
+            </w:pPr>
+            <w:r>
+              <w:rPr>
+                <w:rFonts w:ascii="Arial Narrow" w:eastAsia="Times New Roman" w:hAnsi="Arial Narrow" w:cs="Times New Roman"/>
+                <w:szCs w:val="21"/>
+              </w:rPr>
+              <w:t>Descripción de prueba</w:t>
+            </w:r>
+          </w:p>
+        </w:tc>
+        <w:tc>
+          <w:tcPr>
+            <w:tcW w:w="6480" w:type="dxa"/>
+            <w:tcBorders>
+              <w:top w:val="single" w:sz="4" w:space="0" w:color="auto"/>
+              <w:bottom w:val="single" w:sz="4" w:space="0" w:color="auto"/>
+              <w:right w:val="single" w:sz="4" w:space="0" w:color="auto"/>
+            </w:tcBorders>
+          </w:tcPr>
+          <w:p>
+            <w:pPr>
+              <w:spacing w:after="0" w:line="240" w:lineRule="auto"/>
+              <w:rPr>
+                <w:rFonts w:ascii="Arial" w:eastAsia="Times New Roman" w:hAnsi="Arial" w:cs="Arial"/>
+                <w:sz w:val="20"/>
+                <w:szCs w:val="20"/>
+              </w:rPr>
+            </w:pPr>
+            <w:r>
+              <w:rPr>
+                <w:rFonts w:ascii="Arial" w:eastAsia="Times New Roman" w:hAnsi="Arial" w:cs="Arial"/>
+                <w:sz w:val="20"/>
+                <w:szCs w:val="20"/>
+              </w:rPr>
+              <w:t>Al estar dentro de la aplicación el usuario podrá consultar una tarea</w:t>
+            </w:r>
+          </w:p>
+        </w:tc>
+      </w:tr>
+      <w:tr>
+        <w:trPr>
+          <w:cantSplit/>
+        </w:trPr>
+        <w:tc>
+          <w:tcPr>
+            <w:tcW w:w="2268" w:type="dxa"/>
+            <w:tcBorders>
+              <w:left w:val="single" w:sz="4" w:space="0" w:color="auto"/>
+            </w:tcBorders>
+          </w:tcPr>
+          <w:p>
+            <w:pPr>
+              <w:spacing w:after="0" w:line="240" w:lineRule="auto"/>
+              <w:rPr>
+                <w:rFonts w:ascii="Arial Narrow" w:eastAsia="Times New Roman" w:hAnsi="Arial Narrow" w:cs="Times New Roman"/>
+                <w:szCs w:val="20"/>
+              </w:rPr>
+            </w:pPr>
+          </w:p>
+        </w:tc>
+        <w:tc>
+          <w:tcPr>
+            <w:tcW w:w="6480" w:type="dxa"/>
+            <w:tcBorders>
+              <w:top w:val="single" w:sz="4" w:space="0" w:color="auto"/>
+              <w:bottom w:val="single" w:sz="4" w:space="0" w:color="auto"/>
+              <w:right w:val="single" w:sz="4" w:space="0" w:color="auto"/>
+            </w:tcBorders>
+          </w:tcPr>
+          <w:p>
+            <w:pPr>
+              <w:spacing w:after="0" w:line="240" w:lineRule="auto"/>
+              <w:rPr>
+                <w:rFonts w:ascii="Arial" w:eastAsia="Times New Roman" w:hAnsi="Arial" w:cs="Arial"/>
+                <w:sz w:val="20"/>
+                <w:szCs w:val="20"/>
+              </w:rPr>
+            </w:pPr>
+          </w:p>
+        </w:tc>
+      </w:tr>
+      <w:tr>
+        <w:trPr>
+          <w:cantSplit/>
+        </w:trPr>
+        <w:tc>
+          <w:tcPr>
+            <w:tcW w:w="2268" w:type="dxa"/>
+            <w:tcBorders>
+              <w:left w:val="single" w:sz="4" w:space="0" w:color="auto"/>
+            </w:tcBorders>
+          </w:tcPr>
+          <w:p>
+            <w:pPr>
+              <w:spacing w:after="0" w:line="240" w:lineRule="auto"/>
+              <w:rPr>
+                <w:rFonts w:ascii="Arial Narrow" w:eastAsia="Times New Roman" w:hAnsi="Arial Narrow" w:cs="Times New Roman"/>
+                <w:szCs w:val="20"/>
+              </w:rPr>
+            </w:pPr>
+          </w:p>
+        </w:tc>
+        <w:tc>
+          <w:tcPr>
+            <w:tcW w:w="6480" w:type="dxa"/>
+            <w:tcBorders>
+              <w:top w:val="single" w:sz="4" w:space="0" w:color="auto"/>
+              <w:bottom w:val="single" w:sz="4" w:space="0" w:color="auto"/>
+              <w:right w:val="single" w:sz="4" w:space="0" w:color="auto"/>
+            </w:tcBorders>
+          </w:tcPr>
+          <w:p>
+            <w:pPr>
+              <w:spacing w:after="0" w:line="240" w:lineRule="auto"/>
+              <w:rPr>
+                <w:rFonts w:ascii="Arial" w:eastAsia="Times New Roman" w:hAnsi="Arial" w:cs="Arial"/>
+                <w:sz w:val="20"/>
+                <w:szCs w:val="20"/>
+              </w:rPr>
+            </w:pPr>
+          </w:p>
+        </w:tc>
+      </w:tr>
+      <w:tr>
+        <w:trPr>
+          <w:cantSplit/>
+        </w:trPr>
+        <w:tc>
+          <w:tcPr>
+            <w:tcW w:w="2268" w:type="dxa"/>
+            <w:tcBorders>
+              <w:left w:val="single" w:sz="4" w:space="0" w:color="auto"/>
+            </w:tcBorders>
+          </w:tcPr>
+          <w:p>
+            <w:pPr>
+              <w:spacing w:after="0" w:line="240" w:lineRule="auto"/>
+              <w:rPr>
+                <w:rFonts w:ascii="Arial Narrow" w:eastAsia="Times New Roman" w:hAnsi="Arial Narrow" w:cs="Times New Roman"/>
+                <w:szCs w:val="20"/>
+              </w:rPr>
+            </w:pPr>
+          </w:p>
+        </w:tc>
+        <w:tc>
+          <w:tcPr>
+            <w:tcW w:w="6480" w:type="dxa"/>
+            <w:tcBorders>
+              <w:top w:val="single" w:sz="4" w:space="0" w:color="auto"/>
+              <w:bottom w:val="single" w:sz="4" w:space="0" w:color="auto"/>
+              <w:right w:val="single" w:sz="4" w:space="0" w:color="auto"/>
+            </w:tcBorders>
+          </w:tcPr>
+          <w:p>
+            <w:pPr>
+              <w:spacing w:after="0" w:line="240" w:lineRule="auto"/>
+              <w:rPr>
+                <w:rFonts w:ascii="Arial" w:eastAsia="Times New Roman" w:hAnsi="Arial" w:cs="Arial"/>
+                <w:sz w:val="20"/>
+                <w:szCs w:val="20"/>
+              </w:rPr>
+            </w:pPr>
+          </w:p>
+        </w:tc>
+      </w:tr>
+      <w:tr>
+        <w:trPr>
+          <w:cantSplit/>
+        </w:trPr>
+        <w:tc>
+          <w:tcPr>
+            <w:tcW w:w="2268" w:type="dxa"/>
+            <w:tcBorders>
+              <w:left w:val="single" w:sz="4" w:space="0" w:color="auto"/>
+            </w:tcBorders>
+          </w:tcPr>
+          <w:p>
+            <w:pPr>
+              <w:spacing w:after="0" w:line="240" w:lineRule="auto"/>
+              <w:rPr>
+                <w:rFonts w:ascii="Arial Narrow" w:eastAsia="Times New Roman" w:hAnsi="Arial Narrow" w:cs="Times New Roman"/>
+                <w:szCs w:val="20"/>
+              </w:rPr>
+            </w:pPr>
+          </w:p>
+        </w:tc>
+        <w:tc>
+          <w:tcPr>
+            <w:tcW w:w="6480" w:type="dxa"/>
+            <w:tcBorders>
+              <w:top w:val="single" w:sz="4" w:space="0" w:color="auto"/>
+              <w:bottom w:val="single" w:sz="4" w:space="0" w:color="auto"/>
+              <w:right w:val="single" w:sz="4" w:space="0" w:color="auto"/>
+            </w:tcBorders>
+          </w:tcPr>
+          <w:p>
+            <w:pPr>
+              <w:spacing w:after="0" w:line="240" w:lineRule="auto"/>
+              <w:rPr>
+                <w:rFonts w:ascii="Arial" w:eastAsia="Times New Roman" w:hAnsi="Arial" w:cs="Arial"/>
+                <w:sz w:val="20"/>
+                <w:szCs w:val="20"/>
+              </w:rPr>
+            </w:pPr>
+          </w:p>
+        </w:tc>
+      </w:tr>
+      <w:tr>
+        <w:trPr>
+          <w:cantSplit/>
+        </w:trPr>
+        <w:tc>
+          <w:tcPr>
+            <w:tcW w:w="2268" w:type="dxa"/>
+            <w:tcBorders>
+              <w:left w:val="single" w:sz="4" w:space="0" w:color="auto"/>
+            </w:tcBorders>
+          </w:tcPr>
+          <w:p>
+            <w:pPr>
+              <w:spacing w:after="0" w:line="240" w:lineRule="auto"/>
+              <w:rPr>
+                <w:rFonts w:ascii="Arial Narrow" w:eastAsia="Times New Roman" w:hAnsi="Arial Narrow" w:cs="Times New Roman"/>
+                <w:szCs w:val="20"/>
+              </w:rPr>
+            </w:pPr>
+            <w:r>
+              <w:rPr>
+                <w:rFonts w:ascii="Arial Narrow" w:eastAsia="Times New Roman" w:hAnsi="Arial Narrow" w:cs="Times New Roman"/>
+                <w:szCs w:val="21"/>
+              </w:rPr>
+              <w:t>Condición de prueba</w:t>
+            </w:r>
+          </w:p>
+        </w:tc>
+        <w:tc>
+          <w:tcPr>
+            <w:tcW w:w="6480" w:type="dxa"/>
+            <w:tcBorders>
+              <w:top w:val="single" w:sz="4" w:space="0" w:color="auto"/>
+              <w:bottom w:val="single" w:sz="4" w:space="0" w:color="auto"/>
+              <w:right w:val="single" w:sz="4" w:space="0" w:color="auto"/>
+            </w:tcBorders>
+          </w:tcPr>
+          <w:p>
+            <w:pPr>
+              <w:spacing w:after="0" w:line="240" w:lineRule="auto"/>
+              <w:rPr>
+                <w:rFonts w:ascii="Arial" w:eastAsia="Times New Roman" w:hAnsi="Arial" w:cs="Arial"/>
+                <w:sz w:val="20"/>
+                <w:szCs w:val="20"/>
+              </w:rPr>
+            </w:pPr>
+            <w:r>
+              <w:rPr>
+                <w:rFonts w:ascii="Arial" w:eastAsia="Times New Roman" w:hAnsi="Arial" w:cs="Arial"/>
+                <w:sz w:val="20"/>
+                <w:szCs w:val="20"/>
+              </w:rPr>
+              <w:t>Si el usuario agregó tareas deben de aparecer al consultarlas</w:t>
+            </w:r>
+          </w:p>
+        </w:tc>
+      </w:tr>
+      <w:tr>
+        <w:trPr>
+          <w:cantSplit/>
+        </w:trPr>
+        <w:tc>
+          <w:tcPr>
+            <w:tcW w:w="2268" w:type="dxa"/>
+            <w:tcBorders>
+              <w:left w:val="single" w:sz="4" w:space="0" w:color="auto"/>
+            </w:tcBorders>
+          </w:tcPr>
+          <w:p>
+            <w:pPr>
+              <w:spacing w:after="0" w:line="240" w:lineRule="auto"/>
+              <w:rPr>
+                <w:rFonts w:ascii="Arial Narrow" w:eastAsia="Times New Roman" w:hAnsi="Arial Narrow" w:cs="Times New Roman"/>
+                <w:szCs w:val="20"/>
+              </w:rPr>
+            </w:pPr>
+          </w:p>
+        </w:tc>
+        <w:tc>
+          <w:tcPr>
+            <w:tcW w:w="6480" w:type="dxa"/>
+            <w:tcBorders>
+              <w:top w:val="single" w:sz="4" w:space="0" w:color="auto"/>
+              <w:bottom w:val="single" w:sz="4" w:space="0" w:color="auto"/>
+              <w:right w:val="single" w:sz="4" w:space="0" w:color="auto"/>
+            </w:tcBorders>
+          </w:tcPr>
+          <w:p>
+            <w:pPr>
+              <w:spacing w:after="0" w:line="240" w:lineRule="auto"/>
+              <w:rPr>
+                <w:rFonts w:ascii="Arial" w:eastAsia="Times New Roman" w:hAnsi="Arial" w:cs="Arial"/>
+                <w:sz w:val="20"/>
+                <w:szCs w:val="20"/>
+              </w:rPr>
+            </w:pPr>
+          </w:p>
+        </w:tc>
+      </w:tr>
+      <w:tr>
+        <w:trPr>
+          <w:cantSplit/>
+        </w:trPr>
+        <w:tc>
+          <w:tcPr>
+            <w:tcW w:w="2268" w:type="dxa"/>
+            <w:tcBorders>
+              <w:left w:val="single" w:sz="4" w:space="0" w:color="auto"/>
+            </w:tcBorders>
+          </w:tcPr>
+          <w:p>
+            <w:pPr>
+              <w:spacing w:after="0" w:line="240" w:lineRule="auto"/>
+              <w:rPr>
+                <w:rFonts w:ascii="Arial Narrow" w:eastAsia="Times New Roman" w:hAnsi="Arial Narrow" w:cs="Times New Roman"/>
+                <w:szCs w:val="20"/>
+              </w:rPr>
+            </w:pPr>
+          </w:p>
+        </w:tc>
+        <w:tc>
+          <w:tcPr>
+            <w:tcW w:w="6480" w:type="dxa"/>
+            <w:tcBorders>
+              <w:top w:val="single" w:sz="4" w:space="0" w:color="auto"/>
+              <w:bottom w:val="single" w:sz="4" w:space="0" w:color="auto"/>
+              <w:right w:val="single" w:sz="4" w:space="0" w:color="auto"/>
+            </w:tcBorders>
+          </w:tcPr>
+          <w:p>
+            <w:pPr>
+              <w:spacing w:after="0" w:line="240" w:lineRule="auto"/>
+              <w:rPr>
+                <w:rFonts w:ascii="Arial" w:eastAsia="Times New Roman" w:hAnsi="Arial" w:cs="Arial"/>
+                <w:sz w:val="20"/>
+                <w:szCs w:val="20"/>
+              </w:rPr>
+            </w:pPr>
+          </w:p>
+        </w:tc>
+      </w:tr>
+      <w:tr>
+        <w:trPr>
+          <w:cantSplit/>
+        </w:trPr>
+        <w:tc>
+          <w:tcPr>
+            <w:tcW w:w="2268" w:type="dxa"/>
+            <w:tcBorders>
+              <w:left w:val="single" w:sz="4" w:space="0" w:color="auto"/>
+            </w:tcBorders>
+          </w:tcPr>
+          <w:p>
+            <w:pPr>
+              <w:spacing w:after="0" w:line="240" w:lineRule="auto"/>
+              <w:rPr>
+                <w:rFonts w:ascii="Arial Narrow" w:eastAsia="Times New Roman" w:hAnsi="Arial Narrow" w:cs="Times New Roman"/>
+                <w:szCs w:val="20"/>
+              </w:rPr>
+            </w:pPr>
+          </w:p>
+        </w:tc>
+        <w:tc>
+          <w:tcPr>
+            <w:tcW w:w="6480" w:type="dxa"/>
+            <w:tcBorders>
+              <w:top w:val="single" w:sz="4" w:space="0" w:color="auto"/>
+              <w:bottom w:val="single" w:sz="4" w:space="0" w:color="auto"/>
+              <w:right w:val="single" w:sz="4" w:space="0" w:color="auto"/>
+            </w:tcBorders>
+          </w:tcPr>
+          <w:p>
+            <w:pPr>
+              <w:spacing w:after="0" w:line="240" w:lineRule="auto"/>
+              <w:rPr>
+                <w:rFonts w:ascii="Arial" w:eastAsia="Times New Roman" w:hAnsi="Arial" w:cs="Arial"/>
+                <w:sz w:val="20"/>
+                <w:szCs w:val="20"/>
+              </w:rPr>
+            </w:pPr>
+          </w:p>
+        </w:tc>
+      </w:tr>
+      <w:tr>
+        <w:trPr>
+          <w:cantSplit/>
+        </w:trPr>
+        <w:tc>
+          <w:tcPr>
+            <w:tcW w:w="2268" w:type="dxa"/>
+            <w:tcBorders>
+              <w:left w:val="single" w:sz="4" w:space="0" w:color="auto"/>
+            </w:tcBorders>
+          </w:tcPr>
+          <w:p>
+            <w:pPr>
+              <w:spacing w:after="0" w:line="240" w:lineRule="auto"/>
+              <w:rPr>
+                <w:rFonts w:ascii="Arial Narrow" w:eastAsia="Times New Roman" w:hAnsi="Arial Narrow" w:cs="Times New Roman"/>
+                <w:szCs w:val="20"/>
+              </w:rPr>
+            </w:pPr>
+          </w:p>
+        </w:tc>
+        <w:tc>
+          <w:tcPr>
+            <w:tcW w:w="6480" w:type="dxa"/>
+            <w:tcBorders>
+              <w:top w:val="single" w:sz="4" w:space="0" w:color="auto"/>
+              <w:bottom w:val="single" w:sz="4" w:space="0" w:color="auto"/>
+              <w:right w:val="single" w:sz="4" w:space="0" w:color="auto"/>
+            </w:tcBorders>
+          </w:tcPr>
+          <w:p>
+            <w:pPr>
+              <w:spacing w:after="0" w:line="240" w:lineRule="auto"/>
+              <w:rPr>
+                <w:rFonts w:ascii="Arial" w:eastAsia="Times New Roman" w:hAnsi="Arial" w:cs="Arial"/>
+                <w:sz w:val="20"/>
+                <w:szCs w:val="20"/>
+              </w:rPr>
+            </w:pPr>
+          </w:p>
+        </w:tc>
+      </w:tr>
+      <w:tr>
+        <w:trPr>
+          <w:cantSplit/>
+        </w:trPr>
+        <w:tc>
+          <w:tcPr>
+            <w:tcW w:w="2268" w:type="dxa"/>
+            <w:tcBorders>
+              <w:left w:val="single" w:sz="4" w:space="0" w:color="auto"/>
+            </w:tcBorders>
+          </w:tcPr>
+          <w:p>
+            <w:pPr>
+              <w:spacing w:after="0" w:line="240" w:lineRule="auto"/>
+              <w:rPr>
+                <w:rFonts w:ascii="Arial Narrow" w:eastAsia="Times New Roman" w:hAnsi="Arial Narrow" w:cs="Times New Roman"/>
+                <w:szCs w:val="20"/>
+              </w:rPr>
+            </w:pPr>
+            <w:r>
+              <w:rPr>
+                <w:rFonts w:ascii="Arial Narrow" w:eastAsia="Times New Roman" w:hAnsi="Arial Narrow" w:cs="Times New Roman"/>
+                <w:szCs w:val="21"/>
+              </w:rPr>
+              <w:t>Resultados esperados</w:t>
+            </w:r>
+          </w:p>
+        </w:tc>
+        <w:tc>
+          <w:tcPr>
+            <w:tcW w:w="6480" w:type="dxa"/>
+            <w:tcBorders>
+              <w:top w:val="single" w:sz="4" w:space="0" w:color="auto"/>
+              <w:bottom w:val="single" w:sz="4" w:space="0" w:color="auto"/>
+              <w:right w:val="single" w:sz="4" w:space="0" w:color="auto"/>
+            </w:tcBorders>
+          </w:tcPr>
+          <w:p>
+            <w:pPr>
+              <w:spacing w:after="0" w:line="240" w:lineRule="auto"/>
+              <w:rPr>
+                <w:rFonts w:ascii="Arial" w:eastAsia="Times New Roman" w:hAnsi="Arial" w:cs="Arial"/>
+                <w:sz w:val="20"/>
+                <w:szCs w:val="20"/>
+              </w:rPr>
+            </w:pPr>
+            <w:r>
+              <w:rPr>
+                <w:rFonts w:ascii="Arial" w:eastAsia="Times New Roman" w:hAnsi="Arial" w:cs="Arial"/>
+                <w:sz w:val="20"/>
+                <w:szCs w:val="20"/>
+              </w:rPr>
+              <w:t>Lista de tareas agregadas por el usuario</w:t>
+            </w:r>
+          </w:p>
+        </w:tc>
+      </w:tr>
+      <w:tr>
+        <w:trPr>
+          <w:cantSplit/>
+        </w:trPr>
+        <w:tc>
+          <w:tcPr>
+            <w:tcW w:w="2268" w:type="dxa"/>
+            <w:tcBorders>
+              <w:left w:val="single" w:sz="4" w:space="0" w:color="auto"/>
+            </w:tcBorders>
+          </w:tcPr>
+          <w:p>
+            <w:pPr>
+              <w:spacing w:after="0" w:line="240" w:lineRule="auto"/>
+              <w:rPr>
+                <w:rFonts w:ascii="Arial Narrow" w:eastAsia="Times New Roman" w:hAnsi="Arial Narrow" w:cs="Times New Roman"/>
+                <w:szCs w:val="20"/>
+              </w:rPr>
+            </w:pPr>
+          </w:p>
+        </w:tc>
+        <w:tc>
+          <w:tcPr>
+            <w:tcW w:w="6480" w:type="dxa"/>
+            <w:tcBorders>
+              <w:top w:val="single" w:sz="4" w:space="0" w:color="auto"/>
+              <w:bottom w:val="single" w:sz="4" w:space="0" w:color="auto"/>
+              <w:right w:val="single" w:sz="4" w:space="0" w:color="auto"/>
+            </w:tcBorders>
+          </w:tcPr>
+          <w:p>
+            <w:pPr>
+              <w:spacing w:after="0" w:line="240" w:lineRule="auto"/>
+              <w:rPr>
+                <w:rFonts w:ascii="Arial" w:eastAsia="Times New Roman" w:hAnsi="Arial" w:cs="Arial"/>
+                <w:sz w:val="20"/>
+                <w:szCs w:val="20"/>
+              </w:rPr>
+            </w:pPr>
+          </w:p>
+        </w:tc>
+      </w:tr>
+      <w:tr>
+        <w:trPr>
+          <w:cantSplit/>
+          <w:trHeight w:val="3996"/>
+        </w:trPr>
+        <w:tc>
+          <w:tcPr>
+            <w:tcW w:w="8748" w:type="dxa"/>
+            <w:gridSpan w:val="2"/>
+            <w:tcBorders>
+              <w:left w:val="single" w:sz="4" w:space="0" w:color="auto"/>
+              <w:right w:val="single" w:sz="4" w:space="0" w:color="auto"/>
+            </w:tcBorders>
+          </w:tcPr>
+          <w:p>
+            <w:pPr>
+              <w:spacing w:after="0" w:line="240" w:lineRule="auto"/>
+              <w:rPr>
+                <w:rFonts w:ascii="Arial" w:eastAsia="Times New Roman" w:hAnsi="Arial" w:cs="Arial"/>
+                <w:sz w:val="20"/>
+                <w:szCs w:val="20"/>
+              </w:rPr>
+            </w:pPr>
+            <w:r>
+              <w:rPr>
+                <w:rFonts w:ascii="Arial Narrow" w:eastAsia="Times New Roman" w:hAnsi="Arial Narrow" w:cs="Times New Roman"/>
+                <w:szCs w:val="21"/>
+              </w:rPr>
+              <w:lastRenderedPageBreak/>
+              <w:t>Resultado actual</w:t>
+            </w:r>
+            <w:r>
+              <w:rPr>
+                <w:noProof/>
+                <w:lang w:eastAsia="es-MX"/>
+              </w:rPr>
+              <w:drawing>
+                <wp:anchor distT="0" distB="0" distL="114300" distR="114300" simplePos="0" relativeHeight="251662336" behindDoc="0" locked="0" layoutInCell="1" allowOverlap="1" wp14:anchorId="410E9222" wp14:editId="6708EA6E">
+                  <wp:simplePos x="0" y="0"/>
+                  <wp:positionH relativeFrom="column">
+                    <wp:posOffset>195530</wp:posOffset>
+                  </wp:positionH>
+                  <wp:positionV relativeFrom="paragraph">
+                    <wp:posOffset>218267</wp:posOffset>
+                  </wp:positionV>
+                  <wp:extent cx="4999355" cy="2066290"/>
+                  <wp:effectExtent l="0" t="0" r="0" b="0"/>
+                  <wp:wrapSquare wrapText="bothSides"/>
+                  <wp:docPr id="4" name="Imagen 4"/>
+                  <wp:cNvGraphicFramePr>
+                    <a:graphicFrameLocks xmlns:a="http://schemas.openxmlformats.org/drawingml/2006/main" noChangeAspect="1"/>
+                  </wp:cNvGraphicFramePr>
+                  <a:graphic xmlns:a="http://schemas.openxmlformats.org/drawingml/2006/main">
+                    <a:graphicData uri="http://schemas.openxmlformats.org/drawingml/2006/picture">
+                      <pic:pic xmlns:pic="http://schemas.openxmlformats.org/drawingml/2006/picture">
+                        <pic:nvPicPr>
+                          <pic:cNvPr id="1" name=""/>
+                          <pic:cNvPicPr/>
+                        </pic:nvPicPr>
+                        <pic:blipFill rotWithShape="1">
+                          <a:blip r:embed="rId12" cstate="print">
+                            <a:extLst>
+                              <a:ext uri="{28A0092B-C50C-407E-A947-70E740481C1C}">
+                                <a14:useLocalDpi xmlns:a14="http://schemas.microsoft.com/office/drawing/2010/main" val="0"/>
+                              </a:ext>
+                            </a:extLst>
+                          </a:blip>
+                          <a:srcRect r="44606"/>
+                          <a:stretch/>
+                        </pic:blipFill>
+                        <pic:spPr bwMode="auto">
+                          <a:xfrm>
+                            <a:off x="0" y="0"/>
+                            <a:ext cx="4999355" cy="2066290"/>
+                          </a:xfrm>
+                          <a:prstGeom prst="rect">
+                            <a:avLst/>
+                          </a:prstGeom>
+                          <a:ln>
+                            <a:noFill/>
+                          </a:ln>
+                          <a:extLst>
+                            <a:ext uri="{53640926-AAD7-44D8-BBD7-CCE9431645EC}">
+                              <a14:shadowObscured xmlns:a14="http://schemas.microsoft.com/office/drawing/2010/main"/>
+                            </a:ext>
+                          </a:extLst>
+                        </pic:spPr>
+                      </pic:pic>
+                    </a:graphicData>
+                  </a:graphic>
+                  <wp14:sizeRelH relativeFrom="margin">
+                    <wp14:pctWidth>0</wp14:pctWidth>
+                  </wp14:sizeRelH>
+                  <wp14:sizeRelV relativeFrom="margin">
+                    <wp14:pctHeight>0</wp14:pctHeight>
+                  </wp14:sizeRelV>
+                </wp:anchor>
+              </w:drawing>
+            </w:r>
+          </w:p>
+        </w:tc>
+      </w:tr>
+    </w:tbl>
+    <w:p>
+      <w:pPr>
+        <w:spacing w:after="120" w:line="240" w:lineRule="auto"/>
+        <w:rPr>
+          <w:rFonts w:ascii="Arial" w:eastAsia="Times New Roman" w:hAnsi="Arial" w:cs="Arial"/>
+          <w:b/>
+          <w:bCs/>
+          <w:sz w:val="20"/>
+          <w:szCs w:val="20"/>
+          <w:lang w:val="en-US"/>
+        </w:rPr>
+      </w:pPr>
+    </w:p>
     <w:sectPr>
-      <w:headerReference w:type="default" r:id="rId11"/>
-      <w:footerReference w:type="default" r:id="rId12"/>
+      <w:headerReference w:type="default" r:id="rId13"/>
+      <w:footerReference w:type="default" r:id="rId14"/>
       <w:pgSz w:w="12240" w:h="15840"/>
       <w:pgMar w:top="720" w:right="720" w:bottom="720" w:left="720" w:header="708" w:footer="708" w:gutter="0"/>
       <w:cols w:space="708"/>
@@ -2459,7 +4655,7 @@
             <w:noProof/>
             <w:lang w:val="es-ES"/>
           </w:rPr>
-          <w:t>2</w:t>
+          <w:t>4</w:t>
         </w:r>
         <w:r>
           <w:rPr>
@@ -2704,7 +4900,7 @@
             </wp:anchor>
           </w:drawing>
         </mc:Choice>
-        <mc:Fallback xmlns:w16cid="http://schemas.microsoft.com/office/word/2016/wordml/cid" xmlns:am3d="http://schemas.microsoft.com/office/drawing/2017/model3d" xmlns:aink="http://schemas.microsoft.com/office/drawing/2016/ink" xmlns:cx8="http://schemas.microsoft.com/office/drawing/2016/5/14/chartex" xmlns:cx7="http://schemas.microsoft.com/office/drawing/2016/5/13/chartex" xmlns:cx6="http://schemas.microsoft.com/office/drawing/2016/5/12/chartex" xmlns:cx5="http://schemas.microsoft.com/office/drawing/2016/5/11/chartex" xmlns:cx4="http://schemas.microsoft.com/office/drawing/2016/5/10/chartex" xmlns:cx3="http://schemas.microsoft.com/office/drawing/2016/5/9/chartex" xmlns:cx2="http://schemas.microsoft.com/office/drawing/2015/10/21/chartex" xmlns:cx1="http://schemas.microsoft.com/office/drawing/2015/9/8/chartex" xmlns:w16se="http://schemas.microsoft.com/office/word/2015/wordml/symex" xmlns:cx="http://schemas.microsoft.com/office/drawing/2014/chartex">
+        <mc:Fallback xmlns:cx="http://schemas.microsoft.com/office/drawing/2014/chartex" xmlns:w16se="http://schemas.microsoft.com/office/word/2015/wordml/symex" xmlns:cx1="http://schemas.microsoft.com/office/drawing/2015/9/8/chartex" xmlns:cx2="http://schemas.microsoft.com/office/drawing/2015/10/21/chartex" xmlns:cx3="http://schemas.microsoft.com/office/drawing/2016/5/9/chartex" xmlns:cx4="http://schemas.microsoft.com/office/drawing/2016/5/10/chartex" xmlns:cx5="http://schemas.microsoft.com/office/drawing/2016/5/11/chartex" xmlns:cx6="http://schemas.microsoft.com/office/drawing/2016/5/12/chartex" xmlns:cx7="http://schemas.microsoft.com/office/drawing/2016/5/13/chartex" xmlns:cx8="http://schemas.microsoft.com/office/drawing/2016/5/14/chartex" xmlns:aink="http://schemas.microsoft.com/office/drawing/2016/ink" xmlns:am3d="http://schemas.microsoft.com/office/drawing/2017/model3d" xmlns:w16cid="http://schemas.microsoft.com/office/word/2016/wordml/cid">
           <w:pict>
             <v:roundrect w14:anchorId="177C025C" id="Rectángulo: esquinas redondeadas 6" o:spid="_x0000_s1026" style="position:absolute;margin-left:-43.5pt;margin-top:27.6pt;width:66pt;height:712.5pt;z-index:251661312;visibility:visible;mso-wrap-style:square;mso-width-percent:0;mso-height-percent:0;mso-wrap-distance-left:9pt;mso-wrap-distance-top:0;mso-wrap-distance-right:9pt;mso-wrap-distance-bottom:0;mso-position-horizontal:absolute;mso-position-horizontal-relative:text;mso-position-vertical:absolute;mso-position-vertical-relative:text;mso-width-percent:0;mso-height-percent:0;mso-width-relative:margin;mso-height-relative:margin;v-text-anchor:middle" arcsize="10923f" o:gfxdata="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" fillcolor="#c9c9c9 [1942]" stroked="f" strokeweight="1pt">
               <v:fill color2="#c9c9c9 [1942]" rotate="t" angle="90" colors="0 #747474;.5 #a9a9a9;1 #c9c9c9" focus="100%" type="gradient"/>
@@ -2794,7 +4990,7 @@
             </wp:anchor>
           </w:drawing>
         </mc:Choice>
-        <mc:Fallback xmlns:w16cid="http://schemas.microsoft.com/office/word/2016/wordml/cid" xmlns:am3d="http://schemas.microsoft.com/office/drawing/2017/model3d" xmlns:aink="http://schemas.microsoft.com/office/drawing/2016/ink" xmlns:cx8="http://schemas.microsoft.com/office/drawing/2016/5/14/chartex" xmlns:cx7="http://schemas.microsoft.com/office/drawing/2016/5/13/chartex" xmlns:cx6="http://schemas.microsoft.com/office/drawing/2016/5/12/chartex" xmlns:cx5="http://schemas.microsoft.com/office/drawing/2016/5/11/chartex" xmlns:cx4="http://schemas.microsoft.com/office/drawing/2016/5/10/chartex" xmlns:cx3="http://schemas.microsoft.com/office/drawing/2016/5/9/chartex" xmlns:cx2="http://schemas.microsoft.com/office/drawing/2015/10/21/chartex" xmlns:cx1="http://schemas.microsoft.com/office/drawing/2015/9/8/chartex" xmlns:w16se="http://schemas.microsoft.com/office/word/2015/wordml/symex" xmlns:cx="http://schemas.microsoft.com/office/drawing/2014/chartex">
+        <mc:Fallback xmlns:cx="http://schemas.microsoft.com/office/drawing/2014/chartex" xmlns:w16se="http://schemas.microsoft.com/office/word/2015/wordml/symex" xmlns:cx1="http://schemas.microsoft.com/office/drawing/2015/9/8/chartex" xmlns:cx2="http://schemas.microsoft.com/office/drawing/2015/10/21/chartex" xmlns:cx3="http://schemas.microsoft.com/office/drawing/2016/5/9/chartex" xmlns:cx4="http://schemas.microsoft.com/office/drawing/2016/5/10/chartex" xmlns:cx5="http://schemas.microsoft.com/office/drawing/2016/5/11/chartex" xmlns:cx6="http://schemas.microsoft.com/office/drawing/2016/5/12/chartex" xmlns:cx7="http://schemas.microsoft.com/office/drawing/2016/5/13/chartex" xmlns:cx8="http://schemas.microsoft.com/office/drawing/2016/5/14/chartex" xmlns:aink="http://schemas.microsoft.com/office/drawing/2016/ink" xmlns:am3d="http://schemas.microsoft.com/office/drawing/2017/model3d" xmlns:w16cid="http://schemas.microsoft.com/office/word/2016/wordml/cid">
           <w:pict>
             <v:shapetype w14:anchorId="7E8CEF72" id="_x0000_t6" coordsize="21600,21600" o:spt="6" path="m,l,21600r21600,xe">
               <v:stroke joinstyle="miter"/>
@@ -5345,7 +7541,7 @@
 </file>
 
 <file path=customXml/itemProps1.xml><?xml version="1.0" encoding="utf-8"?>
-<ds:datastoreItem xmlns:ds="http://schemas.openxmlformats.org/officeDocument/2006/customXml" ds:itemID="{AD12F18E-2FEF-480E-8C50-F2C1690C4488}">
+<ds:datastoreItem xmlns:ds="http://schemas.openxmlformats.org/officeDocument/2006/customXml" ds:itemID="{9D269C6C-D624-460D-88DC-6B7E2E4A111F}">
   <ds:schemaRefs>
     <ds:schemaRef ds:uri="http://schemas.openxmlformats.org/officeDocument/2006/bibliography"/>
   </ds:schemaRefs>
